--- a/Data_Access_Lucia/Hospital_Project/Apuntes.docx
+++ b/Data_Access_Lucia/Hospital_Project/Apuntes.docx
@@ -1902,6 +1902,700 @@
       <w:proofErr w:type="spellEnd"/>
       <w:r>
         <w:t>&gt;</w:t>
+      </w:r>
+    </w:p>
+    <w:p>
+      <w:pPr>
+        <w:pStyle w:val="Ttulo2"/>
+        <w:numPr>
+          <w:ilvl w:val="0"/>
+          <w:numId w:val="1"/>
+        </w:numPr>
+      </w:pPr>
+      <w:r>
+        <w:t xml:space="preserve">Creando la clase </w:t>
+      </w:r>
+      <w:proofErr w:type="spellStart"/>
+      <w:r>
+        <w:t>DBConnection</w:t>
+      </w:r>
+      <w:proofErr w:type="spellEnd"/>
+    </w:p>
+    <w:p>
+      <w:r>
+        <w:t xml:space="preserve">Establecemos los cimientos para iniciar la comunicación entre el servidor </w:t>
+      </w:r>
+      <w:proofErr w:type="spellStart"/>
+      <w:r>
+        <w:t>sql</w:t>
+      </w:r>
+      <w:proofErr w:type="spellEnd"/>
+      <w:r>
+        <w:t xml:space="preserve"> y nuestro proyecto:</w:t>
+      </w:r>
+    </w:p>
+    <w:p>
+      <w:pPr>
+        <w:pStyle w:val="Code"/>
+        <w:shd w:val="clear" w:color="auto" w:fill="B4C6E7" w:themeFill="accent1" w:themeFillTint="66"/>
+        <w:rPr>
+          <w:lang w:val="en-US"/>
+        </w:rPr>
+      </w:pPr>
+      <w:r>
+        <w:rPr>
+          <w:lang w:val="en-US"/>
+        </w:rPr>
+        <w:t xml:space="preserve">public class </w:t>
+      </w:r>
+      <w:proofErr w:type="spellStart"/>
+      <w:r>
+        <w:rPr>
+          <w:lang w:val="en-US"/>
+        </w:rPr>
+        <w:t>DBConnection</w:t>
+      </w:r>
+      <w:proofErr w:type="spellEnd"/>
+      <w:r>
+        <w:rPr>
+          <w:lang w:val="en-US"/>
+        </w:rPr>
+        <w:t xml:space="preserve"> {</w:t>
+      </w:r>
+    </w:p>
+    <w:p>
+      <w:pPr>
+        <w:pStyle w:val="Code"/>
+        <w:shd w:val="clear" w:color="auto" w:fill="B4C6E7" w:themeFill="accent1" w:themeFillTint="66"/>
+        <w:rPr>
+          <w:lang w:val="en-US"/>
+        </w:rPr>
+      </w:pPr>
+      <w:r>
+        <w:rPr>
+          <w:lang w:val="en-US"/>
+        </w:rPr>
+        <w:t xml:space="preserve">    private final Configuration config;</w:t>
+      </w:r>
+    </w:p>
+    <w:p>
+      <w:pPr>
+        <w:pStyle w:val="Code"/>
+        <w:shd w:val="clear" w:color="auto" w:fill="B4C6E7" w:themeFill="accent1" w:themeFillTint="66"/>
+        <w:rPr>
+          <w:lang w:val="en-US"/>
+        </w:rPr>
+      </w:pPr>
+      <w:r>
+        <w:rPr>
+          <w:lang w:val="en-US"/>
+        </w:rPr>
+        <w:t xml:space="preserve">    private Connection </w:t>
+      </w:r>
+      <w:proofErr w:type="spellStart"/>
+      <w:r>
+        <w:rPr>
+          <w:lang w:val="en-US"/>
+        </w:rPr>
+        <w:t>connection</w:t>
+      </w:r>
+      <w:proofErr w:type="spellEnd"/>
+      <w:r>
+        <w:rPr>
+          <w:lang w:val="en-US"/>
+        </w:rPr>
+        <w:t>;</w:t>
+      </w:r>
+    </w:p>
+    <w:p>
+      <w:pPr>
+        <w:pStyle w:val="Code"/>
+        <w:shd w:val="clear" w:color="auto" w:fill="B4C6E7" w:themeFill="accent1" w:themeFillTint="66"/>
+        <w:rPr>
+          <w:lang w:val="en-US"/>
+        </w:rPr>
+      </w:pPr>
+      <w:r>
+        <w:rPr>
+          <w:lang w:val="en-US"/>
+        </w:rPr>
+        <w:t xml:space="preserve">    @Inject</w:t>
+      </w:r>
+    </w:p>
+    <w:p>
+      <w:pPr>
+        <w:pStyle w:val="Code"/>
+        <w:shd w:val="clear" w:color="auto" w:fill="B4C6E7" w:themeFill="accent1" w:themeFillTint="66"/>
+        <w:rPr>
+          <w:lang w:val="en-US"/>
+        </w:rPr>
+      </w:pPr>
+      <w:r>
+        <w:rPr>
+          <w:lang w:val="en-US"/>
+        </w:rPr>
+        <w:t xml:space="preserve">    public </w:t>
+      </w:r>
+      <w:proofErr w:type="spellStart"/>
+      <w:r>
+        <w:rPr>
+          <w:lang w:val="en-US"/>
+        </w:rPr>
+        <w:t>DBConnection</w:t>
+      </w:r>
+      <w:proofErr w:type="spellEnd"/>
+      <w:r>
+        <w:rPr>
+          <w:lang w:val="en-US"/>
+        </w:rPr>
+        <w:t>(Configuration config) {</w:t>
+      </w:r>
+    </w:p>
+    <w:p>
+      <w:pPr>
+        <w:pStyle w:val="Code"/>
+        <w:shd w:val="clear" w:color="auto" w:fill="B4C6E7" w:themeFill="accent1" w:themeFillTint="66"/>
+        <w:rPr>
+          <w:lang w:val="en-US"/>
+        </w:rPr>
+      </w:pPr>
+      <w:r>
+        <w:rPr>
+          <w:lang w:val="en-US"/>
+        </w:rPr>
+        <w:t xml:space="preserve">        </w:t>
+      </w:r>
+      <w:proofErr w:type="spellStart"/>
+      <w:r>
+        <w:rPr>
+          <w:lang w:val="en-US"/>
+        </w:rPr>
+        <w:t>this.config</w:t>
+      </w:r>
+      <w:proofErr w:type="spellEnd"/>
+      <w:r>
+        <w:rPr>
+          <w:lang w:val="en-US"/>
+        </w:rPr>
+        <w:t xml:space="preserve"> = config;</w:t>
+      </w:r>
+    </w:p>
+    <w:p>
+      <w:pPr>
+        <w:pStyle w:val="Code"/>
+        <w:shd w:val="clear" w:color="auto" w:fill="B4C6E7" w:themeFill="accent1" w:themeFillTint="66"/>
+        <w:rPr>
+          <w:lang w:val="en-US"/>
+        </w:rPr>
+      </w:pPr>
+      <w:r>
+        <w:rPr>
+          <w:lang w:val="en-US"/>
+        </w:rPr>
+        <w:t xml:space="preserve">    }</w:t>
+      </w:r>
+    </w:p>
+    <w:p>
+      <w:pPr>
+        <w:pStyle w:val="Code"/>
+        <w:shd w:val="clear" w:color="auto" w:fill="B4C6E7" w:themeFill="accent1" w:themeFillTint="66"/>
+        <w:rPr>
+          <w:lang w:val="en-US"/>
+        </w:rPr>
+      </w:pPr>
+      <w:r>
+        <w:rPr>
+          <w:lang w:val="en-US"/>
+        </w:rPr>
+        <w:t xml:space="preserve">    @PreDestroy</w:t>
+      </w:r>
+    </w:p>
+    <w:p>
+      <w:pPr>
+        <w:pStyle w:val="Code"/>
+        <w:shd w:val="clear" w:color="auto" w:fill="B4C6E7" w:themeFill="accent1" w:themeFillTint="66"/>
+        <w:rPr>
+          <w:lang w:val="en-US"/>
+        </w:rPr>
+      </w:pPr>
+      <w:r>
+        <w:rPr>
+          <w:lang w:val="en-US"/>
+        </w:rPr>
+        <w:t xml:space="preserve">    public void </w:t>
+      </w:r>
+      <w:proofErr w:type="spellStart"/>
+      <w:r>
+        <w:rPr>
+          <w:lang w:val="en-US"/>
+        </w:rPr>
+        <w:t>closePool</w:t>
+      </w:r>
+      <w:proofErr w:type="spellEnd"/>
+      <w:r>
+        <w:rPr>
+          <w:lang w:val="en-US"/>
+        </w:rPr>
+        <w:t>() {</w:t>
+      </w:r>
+    </w:p>
+    <w:p>
+      <w:pPr>
+        <w:pStyle w:val="Code"/>
+        <w:shd w:val="clear" w:color="auto" w:fill="B4C6E7" w:themeFill="accent1" w:themeFillTint="66"/>
+      </w:pPr>
+      <w:r>
+        <w:rPr>
+          <w:lang w:val="en-US"/>
+        </w:rPr>
+        <w:t xml:space="preserve">        </w:t>
+      </w:r>
+      <w:r>
+        <w:t>// Cerrar el pool de conexiones antes ce que se destruya el objeto</w:t>
+      </w:r>
+    </w:p>
+    <w:p>
+      <w:pPr>
+        <w:pStyle w:val="Code"/>
+        <w:shd w:val="clear" w:color="auto" w:fill="B4C6E7" w:themeFill="accent1" w:themeFillTint="66"/>
+        <w:rPr>
+          <w:lang w:val="en-US"/>
+        </w:rPr>
+      </w:pPr>
+      <w:r>
+        <w:t xml:space="preserve">        </w:t>
+      </w:r>
+      <w:r>
+        <w:rPr>
+          <w:lang w:val="en-US"/>
+        </w:rPr>
+        <w:t>try {</w:t>
+      </w:r>
+    </w:p>
+    <w:p>
+      <w:pPr>
+        <w:pStyle w:val="Code"/>
+        <w:shd w:val="clear" w:color="auto" w:fill="B4C6E7" w:themeFill="accent1" w:themeFillTint="66"/>
+        <w:rPr>
+          <w:lang w:val="en-US"/>
+        </w:rPr>
+      </w:pPr>
+      <w:r>
+        <w:rPr>
+          <w:lang w:val="en-US"/>
+        </w:rPr>
+        <w:t xml:space="preserve">            close();</w:t>
+      </w:r>
+    </w:p>
+    <w:p>
+      <w:pPr>
+        <w:pStyle w:val="Code"/>
+        <w:shd w:val="clear" w:color="auto" w:fill="B4C6E7" w:themeFill="accent1" w:themeFillTint="66"/>
+        <w:rPr>
+          <w:lang w:val="en-US"/>
+        </w:rPr>
+      </w:pPr>
+      <w:r>
+        <w:rPr>
+          <w:lang w:val="en-US"/>
+        </w:rPr>
+        <w:t xml:space="preserve">        } catch (</w:t>
+      </w:r>
+      <w:proofErr w:type="spellStart"/>
+      <w:r>
+        <w:rPr>
+          <w:lang w:val="en-US"/>
+        </w:rPr>
+        <w:t>SQLException</w:t>
+      </w:r>
+      <w:proofErr w:type="spellEnd"/>
+      <w:r>
+        <w:rPr>
+          <w:lang w:val="en-US"/>
+        </w:rPr>
+        <w:t xml:space="preserve"> e) {</w:t>
+      </w:r>
+    </w:p>
+    <w:p>
+      <w:pPr>
+        <w:pStyle w:val="Code"/>
+        <w:shd w:val="clear" w:color="auto" w:fill="B4C6E7" w:themeFill="accent1" w:themeFillTint="66"/>
+        <w:rPr>
+          <w:lang w:val="en-US"/>
+        </w:rPr>
+      </w:pPr>
+      <w:r>
+        <w:rPr>
+          <w:lang w:val="en-US"/>
+        </w:rPr>
+        <w:t xml:space="preserve">            </w:t>
+      </w:r>
+      <w:proofErr w:type="spellStart"/>
+      <w:r>
+        <w:rPr>
+          <w:lang w:val="en-US"/>
+        </w:rPr>
+        <w:t>log.error</w:t>
+      </w:r>
+      <w:proofErr w:type="spellEnd"/>
+      <w:r>
+        <w:rPr>
+          <w:lang w:val="en-US"/>
+        </w:rPr>
+        <w:t>(e);</w:t>
+      </w:r>
+    </w:p>
+    <w:p>
+      <w:pPr>
+        <w:pStyle w:val="Code"/>
+        <w:shd w:val="clear" w:color="auto" w:fill="B4C6E7" w:themeFill="accent1" w:themeFillTint="66"/>
+        <w:rPr>
+          <w:lang w:val="en-US"/>
+        </w:rPr>
+      </w:pPr>
+      <w:r>
+        <w:rPr>
+          <w:lang w:val="en-US"/>
+        </w:rPr>
+        <w:t xml:space="preserve">        }</w:t>
+      </w:r>
+    </w:p>
+    <w:p>
+      <w:pPr>
+        <w:pStyle w:val="Code"/>
+        <w:shd w:val="clear" w:color="auto" w:fill="B4C6E7" w:themeFill="accent1" w:themeFillTint="66"/>
+        <w:rPr>
+          <w:lang w:val="en-US"/>
+        </w:rPr>
+      </w:pPr>
+      <w:r>
+        <w:rPr>
+          <w:lang w:val="en-US"/>
+        </w:rPr>
+        <w:t xml:space="preserve">    }</w:t>
+      </w:r>
+    </w:p>
+    <w:p>
+      <w:pPr>
+        <w:pStyle w:val="Code"/>
+        <w:shd w:val="clear" w:color="auto" w:fill="B4C6E7" w:themeFill="accent1" w:themeFillTint="66"/>
+        <w:rPr>
+          <w:lang w:val="en-US"/>
+        </w:rPr>
+      </w:pPr>
+      <w:r>
+        <w:rPr>
+          <w:lang w:val="en-US"/>
+        </w:rPr>
+        <w:t xml:space="preserve">    public Connection </w:t>
+      </w:r>
+      <w:proofErr w:type="spellStart"/>
+      <w:r>
+        <w:rPr>
+          <w:lang w:val="en-US"/>
+        </w:rPr>
+        <w:t>getConnection</w:t>
+      </w:r>
+      <w:proofErr w:type="spellEnd"/>
+      <w:r>
+        <w:rPr>
+          <w:lang w:val="en-US"/>
+        </w:rPr>
+        <w:t xml:space="preserve">() throws </w:t>
+      </w:r>
+      <w:proofErr w:type="spellStart"/>
+      <w:r>
+        <w:rPr>
+          <w:lang w:val="en-US"/>
+        </w:rPr>
+        <w:t>SQLException</w:t>
+      </w:r>
+      <w:proofErr w:type="spellEnd"/>
+      <w:r>
+        <w:rPr>
+          <w:lang w:val="en-US"/>
+        </w:rPr>
+        <w:t xml:space="preserve"> {</w:t>
+      </w:r>
+    </w:p>
+    <w:p>
+      <w:pPr>
+        <w:pStyle w:val="Code"/>
+        <w:shd w:val="clear" w:color="auto" w:fill="B4C6E7" w:themeFill="accent1" w:themeFillTint="66"/>
+        <w:rPr>
+          <w:lang w:val="en-US"/>
+        </w:rPr>
+      </w:pPr>
+      <w:r>
+        <w:rPr>
+          <w:lang w:val="en-US"/>
+        </w:rPr>
+        <w:t xml:space="preserve">        if (connection == null || </w:t>
+      </w:r>
+      <w:proofErr w:type="spellStart"/>
+      <w:r>
+        <w:rPr>
+          <w:lang w:val="en-US"/>
+        </w:rPr>
+        <w:t>connection.isClosed</w:t>
+      </w:r>
+      <w:proofErr w:type="spellEnd"/>
+      <w:r>
+        <w:rPr>
+          <w:lang w:val="en-US"/>
+        </w:rPr>
+        <w:t>()) {</w:t>
+      </w:r>
+    </w:p>
+    <w:p>
+      <w:pPr>
+        <w:pStyle w:val="Code"/>
+        <w:shd w:val="clear" w:color="auto" w:fill="B4C6E7" w:themeFill="accent1" w:themeFillTint="66"/>
+        <w:rPr>
+          <w:lang w:val="en-US"/>
+        </w:rPr>
+      </w:pPr>
+      <w:r>
+        <w:rPr>
+          <w:lang w:val="en-US"/>
+        </w:rPr>
+        <w:t xml:space="preserve">            connection = </w:t>
+      </w:r>
+      <w:proofErr w:type="spellStart"/>
+      <w:r>
+        <w:rPr>
+          <w:lang w:val="en-US"/>
+        </w:rPr>
+        <w:t>DriverManager.getConnection</w:t>
+      </w:r>
+      <w:proofErr w:type="spellEnd"/>
+      <w:r>
+        <w:rPr>
+          <w:lang w:val="en-US"/>
+        </w:rPr>
+        <w:t>(</w:t>
+      </w:r>
+      <w:proofErr w:type="spellStart"/>
+      <w:r>
+        <w:rPr>
+          <w:lang w:val="en-US"/>
+        </w:rPr>
+        <w:t>config.getProperty</w:t>
+      </w:r>
+      <w:proofErr w:type="spellEnd"/>
+      <w:r>
+        <w:rPr>
+          <w:lang w:val="en-US"/>
+        </w:rPr>
+        <w:t>("</w:t>
+      </w:r>
+      <w:proofErr w:type="spellStart"/>
+      <w:r>
+        <w:rPr>
+          <w:lang w:val="en-US"/>
+        </w:rPr>
+        <w:t>urlDB</w:t>
+      </w:r>
+      <w:proofErr w:type="spellEnd"/>
+      <w:r>
+        <w:rPr>
+          <w:lang w:val="en-US"/>
+        </w:rPr>
+        <w:t xml:space="preserve">"), </w:t>
+      </w:r>
+      <w:proofErr w:type="spellStart"/>
+      <w:r>
+        <w:rPr>
+          <w:lang w:val="en-US"/>
+        </w:rPr>
+        <w:t>config.getProperty</w:t>
+      </w:r>
+      <w:proofErr w:type="spellEnd"/>
+      <w:r>
+        <w:rPr>
+          <w:lang w:val="en-US"/>
+        </w:rPr>
+        <w:t>("</w:t>
+      </w:r>
+      <w:proofErr w:type="spellStart"/>
+      <w:r>
+        <w:rPr>
+          <w:lang w:val="en-US"/>
+        </w:rPr>
+        <w:t>user_name</w:t>
+      </w:r>
+      <w:proofErr w:type="spellEnd"/>
+      <w:r>
+        <w:rPr>
+          <w:lang w:val="en-US"/>
+        </w:rPr>
+        <w:t xml:space="preserve">"), </w:t>
+      </w:r>
+      <w:proofErr w:type="spellStart"/>
+      <w:r>
+        <w:rPr>
+          <w:lang w:val="en-US"/>
+        </w:rPr>
+        <w:t>config.getProperty</w:t>
+      </w:r>
+      <w:proofErr w:type="spellEnd"/>
+      <w:r>
+        <w:rPr>
+          <w:lang w:val="en-US"/>
+        </w:rPr>
+        <w:t>("password"));</w:t>
+      </w:r>
+    </w:p>
+    <w:p>
+      <w:pPr>
+        <w:pStyle w:val="Code"/>
+        <w:shd w:val="clear" w:color="auto" w:fill="B4C6E7" w:themeFill="accent1" w:themeFillTint="66"/>
+        <w:rPr>
+          <w:lang w:val="en-US"/>
+        </w:rPr>
+      </w:pPr>
+      <w:r>
+        <w:rPr>
+          <w:lang w:val="en-US"/>
+        </w:rPr>
+        <w:t xml:space="preserve">        }</w:t>
+      </w:r>
+    </w:p>
+    <w:p>
+      <w:pPr>
+        <w:pStyle w:val="Code"/>
+        <w:shd w:val="clear" w:color="auto" w:fill="B4C6E7" w:themeFill="accent1" w:themeFillTint="66"/>
+        <w:rPr>
+          <w:lang w:val="en-US"/>
+        </w:rPr>
+      </w:pPr>
+      <w:r>
+        <w:rPr>
+          <w:lang w:val="en-US"/>
+        </w:rPr>
+        <w:t xml:space="preserve">        return connection;</w:t>
+      </w:r>
+    </w:p>
+    <w:p>
+      <w:pPr>
+        <w:pStyle w:val="Code"/>
+        <w:shd w:val="clear" w:color="auto" w:fill="B4C6E7" w:themeFill="accent1" w:themeFillTint="66"/>
+        <w:rPr>
+          <w:lang w:val="en-US"/>
+        </w:rPr>
+      </w:pPr>
+      <w:r>
+        <w:rPr>
+          <w:lang w:val="en-US"/>
+        </w:rPr>
+        <w:t xml:space="preserve">    }</w:t>
+      </w:r>
+    </w:p>
+    <w:p>
+      <w:pPr>
+        <w:pStyle w:val="Code"/>
+        <w:shd w:val="clear" w:color="auto" w:fill="B4C6E7" w:themeFill="accent1" w:themeFillTint="66"/>
+        <w:rPr>
+          <w:lang w:val="en-US"/>
+        </w:rPr>
+      </w:pPr>
+      <w:r>
+        <w:rPr>
+          <w:lang w:val="en-US"/>
+        </w:rPr>
+        <w:t xml:space="preserve">    public void close() throws </w:t>
+      </w:r>
+      <w:proofErr w:type="spellStart"/>
+      <w:r>
+        <w:rPr>
+          <w:lang w:val="en-US"/>
+        </w:rPr>
+        <w:t>SQLException</w:t>
+      </w:r>
+      <w:proofErr w:type="spellEnd"/>
+      <w:r>
+        <w:rPr>
+          <w:lang w:val="en-US"/>
+        </w:rPr>
+        <w:t xml:space="preserve"> {</w:t>
+      </w:r>
+    </w:p>
+    <w:p>
+      <w:pPr>
+        <w:pStyle w:val="Code"/>
+        <w:shd w:val="clear" w:color="auto" w:fill="B4C6E7" w:themeFill="accent1" w:themeFillTint="66"/>
+        <w:rPr>
+          <w:lang w:val="en-US"/>
+        </w:rPr>
+      </w:pPr>
+      <w:r>
+        <w:rPr>
+          <w:lang w:val="en-US"/>
+        </w:rPr>
+        <w:t xml:space="preserve">        if (connection != null &amp;&amp; !</w:t>
+      </w:r>
+      <w:proofErr w:type="spellStart"/>
+      <w:r>
+        <w:rPr>
+          <w:lang w:val="en-US"/>
+        </w:rPr>
+        <w:t>connection.isClosed</w:t>
+      </w:r>
+      <w:proofErr w:type="spellEnd"/>
+      <w:r>
+        <w:rPr>
+          <w:lang w:val="en-US"/>
+        </w:rPr>
+        <w:t>()) {</w:t>
+      </w:r>
+    </w:p>
+    <w:p>
+      <w:pPr>
+        <w:pStyle w:val="Code"/>
+        <w:shd w:val="clear" w:color="auto" w:fill="B4C6E7" w:themeFill="accent1" w:themeFillTint="66"/>
+      </w:pPr>
+      <w:r>
+        <w:rPr>
+          <w:lang w:val="en-US"/>
+        </w:rPr>
+        <w:t xml:space="preserve">            </w:t>
+      </w:r>
+      <w:proofErr w:type="spellStart"/>
+      <w:proofErr w:type="gramStart"/>
+      <w:r>
+        <w:t>connection.close</w:t>
+      </w:r>
+      <w:proofErr w:type="spellEnd"/>
+      <w:proofErr w:type="gramEnd"/>
+      <w:r>
+        <w:t>();</w:t>
+      </w:r>
+    </w:p>
+    <w:p>
+      <w:pPr>
+        <w:pStyle w:val="Code"/>
+        <w:shd w:val="clear" w:color="auto" w:fill="B4C6E7" w:themeFill="accent1" w:themeFillTint="66"/>
+      </w:pPr>
+      <w:r>
+        <w:t xml:space="preserve">        }</w:t>
+      </w:r>
+    </w:p>
+    <w:p>
+      <w:pPr>
+        <w:pStyle w:val="Code"/>
+        <w:shd w:val="clear" w:color="auto" w:fill="B4C6E7" w:themeFill="accent1" w:themeFillTint="66"/>
+      </w:pPr>
+      <w:r>
+        <w:t xml:space="preserve">    }</w:t>
+      </w:r>
+    </w:p>
+    <w:p>
+      <w:pPr>
+        <w:pStyle w:val="Code"/>
+        <w:shd w:val="clear" w:color="auto" w:fill="B4C6E7" w:themeFill="accent1" w:themeFillTint="66"/>
+      </w:pPr>
+      <w:r>
+        <w:t>}</w:t>
       </w:r>
     </w:p>
     <w:p/>
